--- a/cccc/开题 - 6.docx
+++ b/cccc/开题 - 6.docx
@@ -1122,9 +1122,11 @@
           <w:lang w:val="zh-TW" w:eastAsia="zh-TW"/>
         </w:rPr>
       </w:pPr>
-      <w:r>
-        <w:rPr>
-          <w:rFonts w:ascii="宋体" w:eastAsia="宋体" w:hAnsi="宋体" w:cs="宋体"/>
+      <w:bookmarkStart w:id="0" w:name="_GoBack"/>
+      <w:r>
+        <w:rPr>
+          <w:rFonts w:ascii="宋体" w:eastAsia="宋体" w:hAnsi="宋体" w:cs="宋体"/>
+          <w:color w:val="FF0000"/>
           <w:sz w:val="24"/>
           <w:szCs w:val="24"/>
           <w:lang w:val="zh-TW" w:eastAsia="zh-TW"/>
@@ -1134,6 +1136,7 @@
       <w:r>
         <w:rPr>
           <w:rFonts w:ascii="宋体" w:eastAsia="宋体" w:hAnsi="宋体" w:cs="宋体" w:hint="eastAsia"/>
+          <w:color w:val="FF0000"/>
           <w:sz w:val="24"/>
           <w:szCs w:val="24"/>
           <w:lang w:val="zh-TW" w:eastAsia="zh-TW"/>
@@ -1143,24 +1146,17 @@
       <w:r>
         <w:rPr>
           <w:rFonts w:ascii="宋体" w:eastAsia="宋体" w:hAnsi="宋体" w:cs="宋体"/>
-          <w:sz w:val="24"/>
-          <w:szCs w:val="24"/>
-          <w:lang w:val="zh-TW" w:eastAsia="zh-TW"/>
-        </w:rPr>
-        <w:t>业务的服务要求，</w:t>
-      </w:r>
-      <w:r>
-        <w:rPr>
-          <w:rFonts w:ascii="宋体" w:eastAsia="宋体" w:hAnsi="宋体" w:cs="宋体"/>
-          <w:sz w:val="24"/>
-          <w:szCs w:val="24"/>
-          <w:lang w:val="zh-TW" w:eastAsia="zh-TW"/>
-        </w:rPr>
-        <w:t>学术界和产业界提出了多种</w:t>
-      </w:r>
-      <w:r>
-        <w:rPr>
-          <w:rFonts w:ascii="宋体" w:eastAsia="宋体" w:hAnsi="宋体" w:cs="宋体" w:hint="eastAsia"/>
+          <w:color w:val="FF0000"/>
+          <w:sz w:val="24"/>
+          <w:szCs w:val="24"/>
+          <w:lang w:val="zh-TW" w:eastAsia="zh-TW"/>
+        </w:rPr>
+        <w:t>业务的服务要求，学术界和产业界提出了多种</w:t>
+      </w:r>
+      <w:r>
+        <w:rPr>
+          <w:rFonts w:ascii="宋体" w:eastAsia="宋体" w:hAnsi="宋体" w:cs="宋体" w:hint="eastAsia"/>
+          <w:color w:val="FF0000"/>
           <w:sz w:val="24"/>
           <w:szCs w:val="24"/>
           <w:lang w:val="zh-TW"/>
@@ -1170,6 +1166,7 @@
       <w:r>
         <w:rPr>
           <w:rFonts w:ascii="宋体" w:eastAsia="PMingLiU" w:hAnsi="宋体" w:cs="宋体"/>
+          <w:color w:val="FF0000"/>
           <w:sz w:val="24"/>
           <w:szCs w:val="24"/>
           <w:lang w:val="zh-TW" w:eastAsia="zh-TW"/>
@@ -1179,6 +1176,7 @@
       <w:r>
         <w:rPr>
           <w:rFonts w:ascii="宋体" w:eastAsiaTheme="minorEastAsia" w:hAnsi="宋体" w:cs="宋体" w:hint="eastAsia"/>
+          <w:color w:val="FF0000"/>
           <w:sz w:val="24"/>
           <w:szCs w:val="24"/>
           <w:lang w:val="zh-TW"/>
@@ -1188,6 +1186,7 @@
       <w:r>
         <w:rPr>
           <w:rFonts w:ascii="宋体" w:eastAsia="PMingLiU" w:hAnsi="宋体" w:cs="宋体"/>
+          <w:color w:val="FF0000"/>
           <w:sz w:val="24"/>
           <w:szCs w:val="24"/>
           <w:lang w:val="zh-TW" w:eastAsia="zh-TW"/>
@@ -1197,6 +1196,7 @@
       <w:r>
         <w:rPr>
           <w:rFonts w:ascii="宋体" w:eastAsiaTheme="minorEastAsia" w:hAnsi="宋体" w:cs="宋体" w:hint="eastAsia"/>
+          <w:color w:val="FF0000"/>
           <w:sz w:val="24"/>
           <w:szCs w:val="24"/>
           <w:lang w:val="zh-TW"/>
@@ -1206,6 +1206,7 @@
       <w:r>
         <w:rPr>
           <w:rFonts w:ascii="宋体" w:eastAsia="宋体" w:hAnsi="宋体" w:cs="宋体"/>
+          <w:color w:val="FF0000"/>
           <w:sz w:val="24"/>
           <w:szCs w:val="24"/>
           <w:lang w:val="zh-TW" w:eastAsia="zh-TW"/>
@@ -1215,6 +1216,7 @@
       <w:r>
         <w:rPr>
           <w:rFonts w:ascii="宋体" w:eastAsia="宋体" w:hAnsi="宋体" w:cs="宋体" w:hint="eastAsia"/>
+          <w:color w:val="FF0000"/>
           <w:sz w:val="24"/>
           <w:szCs w:val="24"/>
           <w:lang w:val="zh-TW" w:eastAsia="zh-TW"/>
@@ -1224,6 +1226,7 @@
       <w:r>
         <w:rPr>
           <w:rFonts w:ascii="宋体" w:eastAsia="宋体" w:hAnsi="宋体" w:cs="宋体"/>
+          <w:color w:val="FF0000"/>
           <w:sz w:val="24"/>
           <w:szCs w:val="24"/>
           <w:lang w:val="zh-TW" w:eastAsia="zh-TW"/>
@@ -1233,6 +1236,7 @@
       <w:r>
         <w:rPr>
           <w:rFonts w:ascii="宋体" w:eastAsia="宋体" w:hAnsi="宋体" w:cs="宋体"/>
+          <w:color w:val="FF0000"/>
           <w:sz w:val="24"/>
           <w:szCs w:val="24"/>
           <w:lang w:val="zh-TW" w:eastAsia="zh-TW"/>
@@ -1242,6 +1246,7 @@
       <w:r>
         <w:rPr>
           <w:rFonts w:ascii="宋体" w:eastAsia="宋体" w:hAnsi="宋体" w:cs="宋体"/>
+          <w:color w:val="FF0000"/>
           <w:sz w:val="24"/>
           <w:szCs w:val="24"/>
           <w:lang w:val="zh-TW" w:eastAsia="zh-TW"/>
@@ -1251,6 +1256,7 @@
       <w:r>
         <w:rPr>
           <w:rFonts w:ascii="宋体" w:eastAsia="宋体" w:hAnsi="宋体" w:cs="宋体" w:hint="eastAsia"/>
+          <w:color w:val="FF0000"/>
           <w:sz w:val="24"/>
           <w:szCs w:val="24"/>
           <w:lang w:val="zh-TW"/>
@@ -1260,6 +1266,7 @@
       <w:r>
         <w:rPr>
           <w:rFonts w:ascii="宋体" w:eastAsia="宋体" w:hAnsi="宋体" w:cs="宋体" w:hint="eastAsia"/>
+          <w:color w:val="FF0000"/>
           <w:sz w:val="24"/>
           <w:szCs w:val="24"/>
           <w:lang w:val="zh-TW"/>
@@ -1269,6 +1276,7 @@
       <w:r>
         <w:rPr>
           <w:rFonts w:ascii="宋体" w:eastAsia="宋体" w:hAnsi="宋体" w:cs="宋体"/>
+          <w:color w:val="FF0000"/>
           <w:sz w:val="24"/>
           <w:szCs w:val="24"/>
           <w:lang w:val="zh-TW"/>
@@ -1278,6 +1286,7 @@
       <w:r>
         <w:rPr>
           <w:rFonts w:ascii="宋体" w:eastAsia="宋体" w:hAnsi="宋体" w:cs="宋体" w:hint="eastAsia"/>
+          <w:color w:val="FF0000"/>
           <w:sz w:val="24"/>
           <w:szCs w:val="24"/>
           <w:lang w:val="zh-TW"/>
@@ -1287,6 +1296,7 @@
       <w:r>
         <w:rPr>
           <w:rFonts w:ascii="宋体" w:eastAsia="宋体" w:hAnsi="宋体" w:cs="宋体"/>
+          <w:color w:val="FF0000"/>
           <w:sz w:val="24"/>
           <w:szCs w:val="24"/>
           <w:lang w:val="zh-TW"/>
@@ -1296,6 +1306,7 @@
       <w:r>
         <w:rPr>
           <w:rFonts w:ascii="宋体" w:eastAsia="宋体" w:hAnsi="宋体" w:cs="宋体" w:hint="eastAsia"/>
+          <w:color w:val="FF0000"/>
           <w:sz w:val="24"/>
           <w:szCs w:val="24"/>
           <w:lang w:val="zh-TW"/>
@@ -1305,6 +1316,7 @@
       <w:r>
         <w:rPr>
           <w:rFonts w:ascii="宋体" w:eastAsia="宋体" w:hAnsi="宋体" w:cs="宋体"/>
+          <w:color w:val="FF0000"/>
           <w:sz w:val="24"/>
           <w:szCs w:val="24"/>
           <w:lang w:val="zh-TW"/>
@@ -1314,6 +1326,7 @@
       <w:r>
         <w:rPr>
           <w:rFonts w:ascii="宋体" w:eastAsia="宋体" w:hAnsi="宋体" w:cs="宋体" w:hint="eastAsia"/>
+          <w:color w:val="FF0000"/>
           <w:sz w:val="24"/>
           <w:szCs w:val="24"/>
           <w:lang w:val="zh-TW" w:eastAsia="zh-TW"/>
@@ -1324,6 +1337,7 @@
         <w:rPr>
           <w:rFonts w:ascii="宋体" w:eastAsia="宋体" w:hAnsi="宋体" w:cs="宋体" w:hint="eastAsia"/>
           <w:b/>
+          <w:color w:val="FF0000"/>
           <w:sz w:val="24"/>
           <w:szCs w:val="24"/>
           <w:vertAlign w:val="superscript"/>
@@ -1335,6 +1349,7 @@
         <w:rPr>
           <w:rFonts w:ascii="宋体" w:eastAsia="PMingLiU" w:hAnsi="宋体" w:cs="宋体"/>
           <w:b/>
+          <w:color w:val="FF0000"/>
           <w:sz w:val="24"/>
           <w:szCs w:val="24"/>
           <w:vertAlign w:val="superscript"/>
@@ -1346,6 +1361,7 @@
         <w:rPr>
           <w:rFonts w:ascii="宋体" w:eastAsia="宋体" w:hAnsi="宋体" w:cs="宋体" w:hint="eastAsia"/>
           <w:b/>
+          <w:color w:val="FF0000"/>
           <w:sz w:val="24"/>
           <w:szCs w:val="24"/>
           <w:vertAlign w:val="superscript"/>
@@ -1356,6 +1372,7 @@
       <w:r>
         <w:rPr>
           <w:rFonts w:ascii="宋体" w:eastAsia="宋体" w:hAnsi="宋体" w:cs="宋体" w:hint="eastAsia"/>
+          <w:color w:val="FF0000"/>
           <w:sz w:val="24"/>
           <w:szCs w:val="24"/>
           <w:lang w:val="zh-TW" w:eastAsia="zh-TW"/>
@@ -1365,6 +1382,7 @@
       <w:r>
         <w:rPr>
           <w:rFonts w:ascii="Times New Roman" w:eastAsia="宋体" w:hAnsi="Times New Roman" w:cs="Times New Roman"/>
+          <w:color w:val="FF0000"/>
           <w:sz w:val="24"/>
           <w:szCs w:val="24"/>
           <w:lang w:val="zh-TW" w:eastAsia="zh-TW"/>
@@ -1374,6 +1392,7 @@
       <w:r>
         <w:rPr>
           <w:rFonts w:ascii="Times New Roman" w:eastAsia="宋体" w:hAnsi="Times New Roman" w:cs="Times New Roman"/>
+          <w:color w:val="FF0000"/>
           <w:sz w:val="24"/>
           <w:szCs w:val="24"/>
           <w:lang w:val="zh-TW" w:eastAsia="zh-TW"/>
@@ -1383,6 +1402,7 @@
       <w:r>
         <w:rPr>
           <w:rFonts w:ascii="Times New Roman" w:eastAsia="宋体" w:hAnsi="Times New Roman" w:cs="Times New Roman"/>
+          <w:color w:val="FF0000"/>
           <w:sz w:val="24"/>
           <w:szCs w:val="24"/>
           <w:lang w:val="zh-TW" w:eastAsia="zh-TW"/>
@@ -1392,6 +1412,7 @@
       <w:r>
         <w:rPr>
           <w:rFonts w:ascii="Times New Roman" w:eastAsia="宋体" w:hAnsi="Times New Roman" w:cs="Times New Roman"/>
+          <w:color w:val="FF0000"/>
           <w:sz w:val="24"/>
           <w:szCs w:val="24"/>
           <w:lang w:val="zh-TW" w:eastAsia="zh-TW"/>
@@ -1401,6 +1422,7 @@
       <w:r>
         <w:rPr>
           <w:rFonts w:ascii="宋体" w:eastAsia="宋体" w:hAnsi="宋体" w:cs="宋体" w:hint="eastAsia"/>
+          <w:color w:val="FF0000"/>
           <w:sz w:val="24"/>
           <w:szCs w:val="24"/>
           <w:lang w:val="zh-TW" w:eastAsia="zh-TW"/>
@@ -1410,6 +1432,7 @@
       <w:r>
         <w:rPr>
           <w:rFonts w:ascii="宋体" w:eastAsia="宋体" w:hAnsi="宋体" w:cs="宋体" w:hint="eastAsia"/>
+          <w:color w:val="FF0000"/>
           <w:sz w:val="24"/>
           <w:szCs w:val="24"/>
           <w:lang w:val="zh-TW"/>
@@ -1419,6 +1442,7 @@
       <w:r>
         <w:rPr>
           <w:rFonts w:ascii="宋体" w:eastAsia="宋体" w:hAnsi="宋体" w:cs="宋体"/>
+          <w:color w:val="FF0000"/>
           <w:sz w:val="24"/>
           <w:szCs w:val="24"/>
           <w:lang w:val="zh-TW" w:eastAsia="zh-TW"/>
@@ -1428,6 +1452,7 @@
       <w:r>
         <w:rPr>
           <w:rFonts w:ascii="宋体" w:eastAsia="宋体" w:hAnsi="宋体" w:cs="宋体" w:hint="eastAsia"/>
+          <w:color w:val="FF0000"/>
           <w:sz w:val="24"/>
           <w:szCs w:val="24"/>
           <w:lang w:val="zh-TW" w:eastAsia="zh-TW"/>
@@ -1437,24 +1462,17 @@
       <w:r>
         <w:rPr>
           <w:rFonts w:ascii="宋体" w:eastAsia="宋体" w:hAnsi="宋体" w:cs="宋体" w:hint="eastAsia"/>
-          <w:sz w:val="24"/>
-          <w:szCs w:val="24"/>
-          <w:lang w:val="zh-TW" w:eastAsia="zh-TW"/>
-        </w:rPr>
-        <w:t>，从而实现了网络流量的灵活控制，使网络作为管道变得更加智能。</w:t>
-      </w:r>
-      <w:r>
-        <w:rPr>
-          <w:rFonts w:ascii="宋体" w:eastAsia="宋体" w:hAnsi="宋体" w:cs="宋体" w:hint="eastAsia"/>
-          <w:sz w:val="24"/>
-          <w:szCs w:val="24"/>
-          <w:lang w:val="zh-TW" w:eastAsia="zh-TW"/>
-        </w:rPr>
-        <w:t>引入新型</w:t>
-      </w:r>
-      <w:r>
-        <w:rPr>
-          <w:rFonts w:ascii="宋体" w:eastAsia="宋体" w:hAnsi="宋体" w:cs="宋体" w:hint="eastAsia"/>
+          <w:color w:val="FF0000"/>
+          <w:sz w:val="24"/>
+          <w:szCs w:val="24"/>
+          <w:lang w:val="zh-TW" w:eastAsia="zh-TW"/>
+        </w:rPr>
+        <w:t>，从而实现了网络流量的灵活控制，使网络作为管道变得更加智能。引入新型</w:t>
+      </w:r>
+      <w:r>
+        <w:rPr>
+          <w:rFonts w:ascii="宋体" w:eastAsia="宋体" w:hAnsi="宋体" w:cs="宋体" w:hint="eastAsia"/>
+          <w:color w:val="FF0000"/>
           <w:sz w:val="24"/>
           <w:szCs w:val="24"/>
           <w:lang w:val="zh-TW" w:eastAsia="zh-TW"/>
@@ -1464,6 +1482,7 @@
       <w:r>
         <w:rPr>
           <w:rFonts w:ascii="宋体" w:eastAsia="宋体" w:hAnsi="宋体" w:cs="宋体" w:hint="eastAsia"/>
+          <w:color w:val="FF0000"/>
           <w:sz w:val="24"/>
           <w:szCs w:val="24"/>
           <w:lang w:val="zh-TW" w:eastAsia="zh-TW"/>
@@ -1473,6 +1492,7 @@
       <w:r>
         <w:rPr>
           <w:rFonts w:ascii="宋体" w:eastAsia="宋体" w:hAnsi="宋体" w:cs="宋体" w:hint="eastAsia"/>
+          <w:color w:val="FF0000"/>
           <w:sz w:val="24"/>
           <w:szCs w:val="24"/>
           <w:lang w:val="zh-TW" w:eastAsia="zh-TW"/>
@@ -1482,6 +1502,7 @@
       <w:r>
         <w:rPr>
           <w:rFonts w:ascii="宋体" w:eastAsia="宋体" w:hAnsi="宋体" w:cs="宋体" w:hint="eastAsia"/>
+          <w:color w:val="FF0000"/>
           <w:sz w:val="24"/>
           <w:szCs w:val="24"/>
           <w:lang w:val="zh-TW" w:eastAsia="zh-TW"/>
@@ -1491,6 +1512,7 @@
       <w:r>
         <w:rPr>
           <w:rFonts w:ascii="宋体" w:eastAsia="宋体" w:hAnsi="宋体" w:cs="宋体" w:hint="eastAsia"/>
+          <w:color w:val="FF0000"/>
           <w:sz w:val="24"/>
           <w:szCs w:val="24"/>
           <w:lang w:val="zh-TW" w:eastAsia="zh-TW"/>
@@ -1500,6 +1522,7 @@
       <w:r>
         <w:rPr>
           <w:rFonts w:ascii="宋体" w:eastAsia="宋体" w:hAnsi="宋体" w:cs="宋体" w:hint="eastAsia"/>
+          <w:color w:val="FF0000"/>
           <w:sz w:val="24"/>
           <w:szCs w:val="24"/>
           <w:lang w:val="zh-TW" w:eastAsia="zh-TW"/>
@@ -1509,6 +1532,7 @@
       <w:r>
         <w:rPr>
           <w:rFonts w:ascii="宋体" w:eastAsia="宋体" w:hAnsi="宋体" w:cs="宋体" w:hint="eastAsia"/>
+          <w:color w:val="FF0000"/>
           <w:sz w:val="24"/>
           <w:szCs w:val="24"/>
           <w:lang w:val="zh-TW"/>
@@ -1518,6 +1542,7 @@
       <w:r>
         <w:rPr>
           <w:rFonts w:ascii="宋体" w:eastAsia="宋体" w:hAnsi="宋体" w:cs="宋体" w:hint="eastAsia"/>
+          <w:color w:val="FF0000"/>
           <w:sz w:val="24"/>
           <w:szCs w:val="24"/>
           <w:lang w:val="zh-TW" w:eastAsia="zh-TW"/>
@@ -1527,6 +1552,7 @@
       <w:r>
         <w:rPr>
           <w:rFonts w:ascii="宋体" w:eastAsia="宋体" w:hAnsi="宋体" w:cs="宋体" w:hint="eastAsia"/>
+          <w:color w:val="FF0000"/>
           <w:sz w:val="24"/>
           <w:szCs w:val="24"/>
           <w:lang w:val="zh-TW"/>
@@ -1536,6 +1562,7 @@
       <w:r>
         <w:rPr>
           <w:rFonts w:ascii="宋体" w:eastAsia="宋体" w:hAnsi="宋体" w:cs="宋体"/>
+          <w:color w:val="FF0000"/>
           <w:sz w:val="24"/>
           <w:szCs w:val="24"/>
           <w:lang w:val="zh-TW"/>
@@ -1545,6 +1572,7 @@
       <w:r>
         <w:rPr>
           <w:rFonts w:ascii="宋体" w:eastAsia="宋体" w:hAnsi="宋体" w:cs="宋体" w:hint="eastAsia"/>
+          <w:color w:val="FF0000"/>
           <w:sz w:val="24"/>
           <w:szCs w:val="24"/>
           <w:lang w:val="zh-TW" w:eastAsia="zh-TW"/>
@@ -1554,6 +1582,7 @@
       <w:r>
         <w:rPr>
           <w:rFonts w:ascii="宋体" w:eastAsia="宋体" w:hAnsi="宋体" w:cs="宋体" w:hint="eastAsia"/>
+          <w:color w:val="FF0000"/>
           <w:sz w:val="24"/>
           <w:szCs w:val="24"/>
           <w:lang w:val="zh-TW"/>
@@ -1563,6 +1592,7 @@
       <w:r>
         <w:rPr>
           <w:rFonts w:ascii="宋体" w:eastAsia="宋体" w:hAnsi="宋体" w:cs="宋体"/>
+          <w:color w:val="FF0000"/>
           <w:sz w:val="24"/>
           <w:szCs w:val="24"/>
           <w:lang w:val="zh-TW"/>
@@ -1572,6 +1602,7 @@
       <w:r>
         <w:rPr>
           <w:rFonts w:ascii="宋体" w:eastAsia="宋体" w:hAnsi="宋体" w:cs="宋体" w:hint="eastAsia"/>
+          <w:color w:val="FF0000"/>
           <w:sz w:val="24"/>
           <w:szCs w:val="24"/>
           <w:lang w:val="zh-TW" w:eastAsia="zh-TW"/>
@@ -1581,6 +1612,7 @@
       <w:r>
         <w:rPr>
           <w:rFonts w:ascii="宋体" w:eastAsia="宋体" w:hAnsi="宋体" w:cs="宋体" w:hint="eastAsia"/>
+          <w:color w:val="FF0000"/>
           <w:sz w:val="24"/>
           <w:szCs w:val="24"/>
           <w:lang w:val="zh-TW" w:eastAsia="zh-TW"/>
@@ -1590,6 +1622,7 @@
       <w:r>
         <w:rPr>
           <w:rFonts w:ascii="宋体" w:eastAsia="宋体" w:hAnsi="宋体" w:cs="宋体" w:hint="eastAsia"/>
+          <w:color w:val="FF0000"/>
           <w:sz w:val="24"/>
           <w:szCs w:val="24"/>
           <w:lang w:val="zh-TW"/>
@@ -1599,24 +1632,17 @@
       <w:r>
         <w:rPr>
           <w:rFonts w:ascii="宋体" w:eastAsia="宋体" w:hAnsi="宋体" w:cs="宋体" w:hint="eastAsia"/>
-          <w:sz w:val="24"/>
-          <w:szCs w:val="24"/>
-          <w:lang w:val="zh-TW" w:eastAsia="zh-TW"/>
-        </w:rPr>
-        <w:t>减少传统路由</w:t>
-      </w:r>
-      <w:r>
-        <w:rPr>
-          <w:rFonts w:ascii="宋体" w:eastAsia="宋体" w:hAnsi="宋体" w:cs="宋体" w:hint="eastAsia"/>
-          <w:sz w:val="24"/>
-          <w:szCs w:val="24"/>
-          <w:lang w:val="zh-TW" w:eastAsia="zh-TW"/>
-        </w:rPr>
-        <w:t>的路径选择</w:t>
-      </w:r>
-      <w:r>
-        <w:rPr>
-          <w:rFonts w:ascii="宋体" w:eastAsia="宋体" w:hAnsi="宋体" w:cs="宋体" w:hint="eastAsia"/>
+          <w:color w:val="FF0000"/>
+          <w:sz w:val="24"/>
+          <w:szCs w:val="24"/>
+          <w:lang w:val="zh-TW" w:eastAsia="zh-TW"/>
+        </w:rPr>
+        <w:t>减少传统路由的路径选择</w:t>
+      </w:r>
+      <w:r>
+        <w:rPr>
+          <w:rFonts w:ascii="宋体" w:eastAsia="宋体" w:hAnsi="宋体" w:cs="宋体" w:hint="eastAsia"/>
+          <w:color w:val="FF0000"/>
           <w:sz w:val="24"/>
           <w:szCs w:val="24"/>
           <w:lang w:val="zh-TW" w:eastAsia="zh-TW"/>
@@ -1626,11 +1652,22 @@
       <w:r>
         <w:rPr>
           <w:rFonts w:ascii="宋体" w:eastAsia="宋体" w:hAnsi="宋体" w:cs="宋体" w:hint="eastAsia"/>
-          <w:sz w:val="24"/>
-          <w:szCs w:val="24"/>
-          <w:lang w:val="zh-TW" w:eastAsia="zh-TW"/>
-        </w:rPr>
-        <w:t>提高视频流媒体的服务质量。</w:t>
+          <w:color w:val="FF0000"/>
+          <w:sz w:val="24"/>
+          <w:szCs w:val="24"/>
+          <w:lang w:val="zh-TW" w:eastAsia="zh-TW"/>
+        </w:rPr>
+        <w:t>提高视频流媒体的服务质</w:t>
+      </w:r>
+      <w:bookmarkEnd w:id="0"/>
+      <w:r>
+        <w:rPr>
+          <w:rFonts w:ascii="宋体" w:eastAsia="宋体" w:hAnsi="宋体" w:cs="宋体" w:hint="eastAsia"/>
+          <w:sz w:val="24"/>
+          <w:szCs w:val="24"/>
+          <w:lang w:val="zh-TW" w:eastAsia="zh-TW"/>
+        </w:rPr>
+        <w:t>量。</w:t>
       </w:r>
     </w:p>
     <w:p>
@@ -4998,10 +5035,10 @@
             <v:path o:extrusionok="f" gradientshapeok="t" o:connecttype="rect"/>
             <o:lock v:ext="edit" aspectratio="t"/>
           </v:shapetype>
-          <v:shape id="_x0000_i1025" type="#_x0000_t75" style="width:317.45pt;height:184.05pt" o:ole="">
+          <v:shape id="_x0000_i1025" type="#_x0000_t75" style="width:317.25pt;height:183.75pt" o:ole="">
             <v:imagedata r:id="rId12" o:title=""/>
           </v:shape>
-          <o:OLEObject Type="Embed" ProgID="Visio.Drawing.15" ShapeID="_x0000_i1025" DrawAspect="Content" ObjectID="_1575830853" r:id="rId13"/>
+          <o:OLEObject Type="Embed" ProgID="Visio.Drawing.15" ShapeID="_x0000_i1025" DrawAspect="Content" ObjectID="_1618477170" r:id="rId13"/>
         </w:object>
       </w:r>
     </w:p>
@@ -6691,10 +6728,10 @@
           <w:lang w:val="zh-TW" w:eastAsia="zh-TW"/>
         </w:rPr>
         <w:object w:dxaOrig="8715" w:dyaOrig="7035" w14:anchorId="0858E8B2">
-          <v:shape id="_x0000_i1026" type="#_x0000_t75" style="width:197.2pt;height:161.55pt" o:ole="">
+          <v:shape id="_x0000_i1026" type="#_x0000_t75" style="width:197.25pt;height:161.25pt" o:ole="">
             <v:imagedata r:id="rId14" o:title=""/>
           </v:shape>
-          <o:OLEObject Type="Embed" ProgID="Visio.Drawing.15" ShapeID="_x0000_i1026" DrawAspect="Content" ObjectID="_1575830854" r:id="rId15"/>
+          <o:OLEObject Type="Embed" ProgID="Visio.Drawing.15" ShapeID="_x0000_i1026" DrawAspect="Content" ObjectID="_1618477171" r:id="rId15"/>
         </w:object>
       </w:r>
     </w:p>
@@ -7189,10 +7226,10 @@
           <w:lang w:val="zh-TW"/>
         </w:rPr>
         <w:object w:dxaOrig="3556" w:dyaOrig="5295" w14:anchorId="55E39721">
-          <v:shape id="_x0000_i1027" type="#_x0000_t75" style="width:254.8pt;height:239.15pt" o:ole="">
+          <v:shape id="_x0000_i1027" type="#_x0000_t75" style="width:255pt;height:239.25pt" o:ole="">
             <v:imagedata r:id="rId16" o:title=""/>
           </v:shape>
-          <o:OLEObject Type="Embed" ProgID="Visio.Drawing.15" ShapeID="_x0000_i1027" DrawAspect="Content" ObjectID="_1575830855" r:id="rId17"/>
+          <o:OLEObject Type="Embed" ProgID="Visio.Drawing.15" ShapeID="_x0000_i1027" DrawAspect="Content" ObjectID="_1618477172" r:id="rId17"/>
         </w:object>
       </w:r>
     </w:p>
@@ -9171,10 +9208,10 @@
           <w:lang w:val="zh-TW" w:eastAsia="zh-TW"/>
         </w:rPr>
         <w:object w:dxaOrig="7110" w:dyaOrig="6435" w14:anchorId="1729BC1C">
-          <v:shape id="_x0000_i1028" type="#_x0000_t75" style="width:226.65pt;height:205.35pt" o:ole="">
+          <v:shape id="_x0000_i1028" type="#_x0000_t75" style="width:226.5pt;height:205.5pt" o:ole="">
             <v:imagedata r:id="rId18" o:title=""/>
           </v:shape>
-          <o:OLEObject Type="Embed" ProgID="Visio.Drawing.15" ShapeID="_x0000_i1028" DrawAspect="Content" ObjectID="_1575830856" r:id="rId19"/>
+          <o:OLEObject Type="Embed" ProgID="Visio.Drawing.15" ShapeID="_x0000_i1028" DrawAspect="Content" ObjectID="_1618477173" r:id="rId19"/>
         </w:object>
       </w:r>
     </w:p>
@@ -10479,10 +10516,10 @@
           <w:sz w:val="24"/>
         </w:rPr>
         <w:object w:dxaOrig="6585" w:dyaOrig="4276" w14:anchorId="37223FF6">
-          <v:shape id="_x0000_i1029" type="#_x0000_t75" style="width:294.9pt;height:191.6pt" o:ole="">
+          <v:shape id="_x0000_i1029" type="#_x0000_t75" style="width:294.75pt;height:191.25pt" o:ole="">
             <v:imagedata r:id="rId20" o:title=""/>
           </v:shape>
-          <o:OLEObject Type="Embed" ProgID="Visio.Drawing.15" ShapeID="_x0000_i1029" DrawAspect="Content" ObjectID="_1575830857" r:id="rId21"/>
+          <o:OLEObject Type="Embed" ProgID="Visio.Drawing.15" ShapeID="_x0000_i1029" DrawAspect="Content" ObjectID="_1618477174" r:id="rId21"/>
         </w:object>
       </w:r>
     </w:p>
@@ -11468,7 +11505,7 @@
       <w:pPr>
         <w:jc w:val="center"/>
         <w:rPr>
-          <w:rFonts w:ascii="Times New Roman" w:eastAsiaTheme="minorEastAsia" w:hAnsi="Times New Roman" w:cs="Times New Roman" w:hint="eastAsia"/>
+          <w:rFonts w:ascii="Times New Roman" w:eastAsiaTheme="minorEastAsia" w:hAnsi="Times New Roman" w:cs="Times New Roman"/>
         </w:rPr>
       </w:pPr>
       <m:oMath>
@@ -13050,8 +13087,6 @@
         </w:rPr>
         <w:t>）</w:t>
       </w:r>
-      <w:bookmarkStart w:id="0" w:name="_GoBack"/>
-      <w:bookmarkEnd w:id="0"/>
     </w:p>
     <w:p>
       <w:pPr>
@@ -13251,7 +13286,7 @@
       <w:pPr>
         <w:jc w:val="center"/>
         <w:rPr>
-          <w:rFonts w:eastAsiaTheme="minorEastAsia" w:hint="eastAsia"/>
+          <w:rFonts w:eastAsiaTheme="minorEastAsia"/>
         </w:rPr>
       </w:pPr>
       <m:oMath>
@@ -16958,7 +16993,7 @@
         <w:spacing w:line="360" w:lineRule="auto"/>
         <w:ind w:firstLineChars="200" w:firstLine="480"/>
         <w:rPr>
-          <w:rFonts w:ascii="宋体" w:eastAsia="宋体" w:hAnsi="宋体" w:cs="宋体" w:hint="eastAsia"/>
+          <w:rFonts w:ascii="宋体" w:eastAsia="宋体" w:hAnsi="宋体" w:cs="宋体"/>
           <w:bCs/>
           <w:color w:val="auto"/>
           <w:sz w:val="24"/>
@@ -17069,10 +17104,10 @@
           <w:shd w:val="clear" w:color="auto" w:fill="FFFFFF"/>
         </w:rPr>
         <w:object w:dxaOrig="4861" w:dyaOrig="4711" w14:anchorId="37FC8647">
-          <v:shape id="_x0000_i1030" type="#_x0000_t75" style="width:197.85pt;height:191.6pt" o:ole="">
+          <v:shape id="_x0000_i1030" type="#_x0000_t75" style="width:198pt;height:191.25pt" o:ole="">
             <v:imagedata r:id="rId28" o:title=""/>
           </v:shape>
-          <o:OLEObject Type="Embed" ProgID="Visio.Drawing.15" ShapeID="_x0000_i1030" DrawAspect="Content" ObjectID="_1575830858" r:id="rId29"/>
+          <o:OLEObject Type="Embed" ProgID="Visio.Drawing.15" ShapeID="_x0000_i1030" DrawAspect="Content" ObjectID="_1618477175" r:id="rId29"/>
         </w:object>
       </w:r>
     </w:p>
@@ -17497,7 +17532,7 @@
         <w:spacing w:line="360" w:lineRule="auto"/>
         <w:ind w:firstLineChars="200" w:firstLine="480"/>
         <w:rPr>
-          <w:rFonts w:ascii="宋体" w:eastAsia="宋体" w:hAnsi="宋体" w:cs="宋体" w:hint="eastAsia"/>
+          <w:rFonts w:ascii="宋体" w:eastAsia="宋体" w:hAnsi="宋体" w:cs="宋体"/>
           <w:bCs/>
           <w:color w:val="auto"/>
           <w:sz w:val="24"/>
@@ -20726,7 +20761,7 @@
         <w:widowControl/>
         <w:jc w:val="left"/>
         <w:rPr>
-          <w:rFonts w:ascii="宋体" w:eastAsia="宋体" w:hAnsi="宋体" w:cs="宋体" w:hint="eastAsia"/>
+          <w:rFonts w:ascii="宋体" w:eastAsia="宋体" w:hAnsi="宋体" w:cs="宋体"/>
           <w:bCs/>
           <w:color w:val="auto"/>
           <w:sz w:val="24"/>
@@ -21605,7 +21640,7 @@
         </w:tabs>
         <w:spacing w:line="360" w:lineRule="auto"/>
         <w:rPr>
-          <w:rFonts w:ascii="Times New Roman" w:eastAsia="宋体" w:hAnsi="Times New Roman" w:cs="Times New Roman" w:hint="eastAsia"/>
+          <w:rFonts w:ascii="Times New Roman" w:eastAsia="宋体" w:hAnsi="Times New Roman" w:cs="Times New Roman"/>
           <w:sz w:val="24"/>
           <w:szCs w:val="24"/>
           <w:shd w:val="clear" w:color="auto" w:fill="FFFFFF"/>
@@ -22230,16 +22265,7 @@
           <w:szCs w:val="24"/>
           <w:shd w:val="clear" w:color="auto" w:fill="FFFFFF"/>
         </w:rPr>
-        <w:t xml:space="preserve"> </w:t>
-      </w:r>
-      <w:r>
-        <w:rPr>
-          <w:rFonts w:ascii="Times New Roman" w:hAnsi="Times New Roman" w:cs="Times New Roman"/>
-          <w:sz w:val="24"/>
-          <w:szCs w:val="24"/>
-          <w:shd w:val="clear" w:color="auto" w:fill="FFFFFF"/>
-        </w:rPr>
-        <w:t>Casado M, Freedman M J, Pettit J, et al. Ethane: taking control of the enterprise[M]. ACM, 2007.</w:t>
+        <w:t xml:space="preserve"> Casado M, Freedman M J, Pettit J, et al. Ethane: taking control of the enterprise[M]. ACM, 2007.</w:t>
       </w:r>
     </w:p>
     <w:p>
@@ -22280,16 +22306,7 @@
           <w:szCs w:val="24"/>
           <w:shd w:val="clear" w:color="auto" w:fill="FFFFFF"/>
         </w:rPr>
-        <w:t xml:space="preserve"> </w:t>
-      </w:r>
-      <w:r>
-        <w:rPr>
-          <w:rFonts w:ascii="Times New Roman" w:hAnsi="Times New Roman" w:cs="Times New Roman"/>
-          <w:sz w:val="24"/>
-          <w:szCs w:val="24"/>
-          <w:shd w:val="clear" w:color="auto" w:fill="FFFFFF"/>
-        </w:rPr>
-        <w:t xml:space="preserve">Jain S, Kumar A, Mandal S, et al. B4: experience with a globally-deployed software defined wan[M]// ACM SIGCOMM Computer Communication Review. </w:t>
+        <w:t xml:space="preserve"> Jain S, Kumar A, Mandal S, et al. B4: experience with a globally-deployed software defined wan[M]// ACM SIGCOMM Computer Communication Review. </w:t>
       </w:r>
       <w:r>
         <w:rPr>
@@ -28651,7 +28668,7 @@
 </file>
 
 <file path=customXml/itemProps1.xml><?xml version="1.0" encoding="utf-8"?>
-<ds:datastoreItem xmlns:ds="http://schemas.openxmlformats.org/officeDocument/2006/customXml" ds:itemID="{F330D456-CA76-4FFF-8D41-7E42BE9805EA}">
+<ds:datastoreItem xmlns:ds="http://schemas.openxmlformats.org/officeDocument/2006/customXml" ds:itemID="{91CCF3CF-E25E-4B60-BBB7-58448D56D835}">
   <ds:schemaRefs>
     <ds:schemaRef ds:uri="http://schemas.openxmlformats.org/officeDocument/2006/bibliography"/>
   </ds:schemaRefs>
